--- a/pertemuan 5/V3920032_TI-D_KRESHNA PUTRA ADI WICAKSANA_LAPORAN.docx
+++ b/pertemuan 5/V3920032_TI-D_KRESHNA PUTRA ADI WICAKSANA_LAPORAN.docx
@@ -1448,6 +1448,398 @@
         <w:t>Line 68 digunakan untuk submit data</w:t>
       </w:r>
     </w:p>
+    <w:p>
+      <w:pPr>
+        <w:jc w:val="both"/>
+        <w:rPr>
+          <w:rFonts w:ascii="Times New Roman" w:hAnsi="Times New Roman" w:cs="Times New Roman"/>
+          <w:b/>
+          <w:bCs/>
+          <w:sz w:val="20"/>
+          <w:szCs w:val="20"/>
+        </w:rPr>
+      </w:pPr>
+      <w:r>
+        <w:rPr>
+          <w:rFonts w:ascii="Times New Roman" w:hAnsi="Times New Roman" w:cs="Times New Roman"/>
+          <w:b/>
+          <w:bCs/>
+          <w:sz w:val="20"/>
+          <w:szCs w:val="20"/>
+        </w:rPr>
+        <w:drawing>
+          <wp:inline distT="0" distB="0" distL="0" distR="0" wp14:anchorId="0B1D188B" wp14:editId="3D1B8D3C">
+            <wp:extent cx="5731510" cy="2433955"/>
+            <wp:effectExtent l="0" t="0" r="2540" b="4445"/>
+            <wp:docPr id="9" name="Picture 9"/>
+            <wp:cNvGraphicFramePr>
+              <a:graphicFrameLocks xmlns:a="http://schemas.openxmlformats.org/drawingml/2006/main" noChangeAspect="1"/>
+            </wp:cNvGraphicFramePr>
+            <a:graphic xmlns:a="http://schemas.openxmlformats.org/drawingml/2006/main">
+              <a:graphicData uri="http://schemas.openxmlformats.org/drawingml/2006/picture">
+                <pic:pic xmlns:pic="http://schemas.openxmlformats.org/drawingml/2006/picture">
+                  <pic:nvPicPr>
+                    <pic:cNvPr id="1" name=""/>
+                    <pic:cNvPicPr/>
+                  </pic:nvPicPr>
+                  <pic:blipFill>
+                    <a:blip r:embed="rId12"/>
+                    <a:stretch>
+                      <a:fillRect/>
+                    </a:stretch>
+                  </pic:blipFill>
+                  <pic:spPr>
+                    <a:xfrm>
+                      <a:off x="0" y="0"/>
+                      <a:ext cx="5731510" cy="2433955"/>
+                    </a:xfrm>
+                    <a:prstGeom prst="rect">
+                      <a:avLst/>
+                    </a:prstGeom>
+                  </pic:spPr>
+                </pic:pic>
+              </a:graphicData>
+            </a:graphic>
+          </wp:inline>
+        </w:drawing>
+      </w:r>
+    </w:p>
+    <w:p>
+      <w:pPr>
+        <w:jc w:val="center"/>
+        <w:rPr>
+          <w:rFonts w:ascii="Times New Roman" w:hAnsi="Times New Roman" w:cs="Times New Roman"/>
+          <w:b/>
+          <w:bCs/>
+          <w:sz w:val="20"/>
+          <w:szCs w:val="20"/>
+        </w:rPr>
+      </w:pPr>
+      <w:r>
+        <w:rPr>
+          <w:rFonts w:ascii="Times New Roman" w:hAnsi="Times New Roman" w:cs="Times New Roman"/>
+          <w:b/>
+          <w:bCs/>
+          <w:sz w:val="20"/>
+          <w:szCs w:val="20"/>
+        </w:rPr>
+        <w:drawing>
+          <wp:inline distT="0" distB="0" distL="0" distR="0" wp14:anchorId="121B2409" wp14:editId="36422504">
+            <wp:extent cx="4465707" cy="1508891"/>
+            <wp:effectExtent l="0" t="0" r="0" b="0"/>
+            <wp:docPr id="10" name="Picture 10"/>
+            <wp:cNvGraphicFramePr>
+              <a:graphicFrameLocks xmlns:a="http://schemas.openxmlformats.org/drawingml/2006/main" noChangeAspect="1"/>
+            </wp:cNvGraphicFramePr>
+            <a:graphic xmlns:a="http://schemas.openxmlformats.org/drawingml/2006/main">
+              <a:graphicData uri="http://schemas.openxmlformats.org/drawingml/2006/picture">
+                <pic:pic xmlns:pic="http://schemas.openxmlformats.org/drawingml/2006/picture">
+                  <pic:nvPicPr>
+                    <pic:cNvPr id="1" name=""/>
+                    <pic:cNvPicPr/>
+                  </pic:nvPicPr>
+                  <pic:blipFill>
+                    <a:blip r:embed="rId13"/>
+                    <a:stretch>
+                      <a:fillRect/>
+                    </a:stretch>
+                  </pic:blipFill>
+                  <pic:spPr>
+                    <a:xfrm>
+                      <a:off x="0" y="0"/>
+                      <a:ext cx="4465707" cy="1508891"/>
+                    </a:xfrm>
+                    <a:prstGeom prst="rect">
+                      <a:avLst/>
+                    </a:prstGeom>
+                  </pic:spPr>
+                </pic:pic>
+              </a:graphicData>
+            </a:graphic>
+          </wp:inline>
+        </w:drawing>
+      </w:r>
+    </w:p>
+    <w:p>
+      <w:pPr>
+        <w:jc w:val="center"/>
+        <w:rPr>
+          <w:rFonts w:ascii="Times New Roman" w:hAnsi="Times New Roman" w:cs="Times New Roman"/>
+          <w:b/>
+          <w:bCs/>
+          <w:sz w:val="20"/>
+          <w:szCs w:val="20"/>
+        </w:rPr>
+      </w:pPr>
+      <w:r>
+        <w:rPr>
+          <w:rFonts w:ascii="Times New Roman" w:hAnsi="Times New Roman" w:cs="Times New Roman"/>
+          <w:b/>
+          <w:bCs/>
+          <w:sz w:val="20"/>
+          <w:szCs w:val="20"/>
+        </w:rPr>
+        <w:drawing>
+          <wp:inline distT="0" distB="0" distL="0" distR="0" wp14:anchorId="04BF09E0" wp14:editId="7AFE069B">
+            <wp:extent cx="5731510" cy="2289810"/>
+            <wp:effectExtent l="0" t="0" r="2540" b="0"/>
+            <wp:docPr id="11" name="Picture 11"/>
+            <wp:cNvGraphicFramePr>
+              <a:graphicFrameLocks xmlns:a="http://schemas.openxmlformats.org/drawingml/2006/main" noChangeAspect="1"/>
+            </wp:cNvGraphicFramePr>
+            <a:graphic xmlns:a="http://schemas.openxmlformats.org/drawingml/2006/main">
+              <a:graphicData uri="http://schemas.openxmlformats.org/drawingml/2006/picture">
+                <pic:pic xmlns:pic="http://schemas.openxmlformats.org/drawingml/2006/picture">
+                  <pic:nvPicPr>
+                    <pic:cNvPr id="1" name=""/>
+                    <pic:cNvPicPr/>
+                  </pic:nvPicPr>
+                  <pic:blipFill>
+                    <a:blip r:embed="rId14"/>
+                    <a:stretch>
+                      <a:fillRect/>
+                    </a:stretch>
+                  </pic:blipFill>
+                  <pic:spPr>
+                    <a:xfrm>
+                      <a:off x="0" y="0"/>
+                      <a:ext cx="5731510" cy="2289810"/>
+                    </a:xfrm>
+                    <a:prstGeom prst="rect">
+                      <a:avLst/>
+                    </a:prstGeom>
+                  </pic:spPr>
+                </pic:pic>
+              </a:graphicData>
+            </a:graphic>
+          </wp:inline>
+        </w:drawing>
+      </w:r>
+    </w:p>
+    <w:p>
+      <w:pPr>
+        <w:jc w:val="center"/>
+        <w:rPr>
+          <w:rFonts w:ascii="Times New Roman" w:hAnsi="Times New Roman" w:cs="Times New Roman"/>
+          <w:b/>
+          <w:bCs/>
+          <w:sz w:val="20"/>
+          <w:szCs w:val="20"/>
+        </w:rPr>
+      </w:pPr>
+      <w:r>
+        <w:rPr>
+          <w:rFonts w:ascii="Times New Roman" w:hAnsi="Times New Roman" w:cs="Times New Roman"/>
+          <w:b/>
+          <w:bCs/>
+          <w:sz w:val="20"/>
+          <w:szCs w:val="20"/>
+        </w:rPr>
+        <w:drawing>
+          <wp:inline distT="0" distB="0" distL="0" distR="0" wp14:anchorId="562A8143" wp14:editId="0A30D874">
+            <wp:extent cx="5731510" cy="2341245"/>
+            <wp:effectExtent l="0" t="0" r="2540" b="1905"/>
+            <wp:docPr id="12" name="Picture 12"/>
+            <wp:cNvGraphicFramePr>
+              <a:graphicFrameLocks xmlns:a="http://schemas.openxmlformats.org/drawingml/2006/main" noChangeAspect="1"/>
+            </wp:cNvGraphicFramePr>
+            <a:graphic xmlns:a="http://schemas.openxmlformats.org/drawingml/2006/main">
+              <a:graphicData uri="http://schemas.openxmlformats.org/drawingml/2006/picture">
+                <pic:pic xmlns:pic="http://schemas.openxmlformats.org/drawingml/2006/picture">
+                  <pic:nvPicPr>
+                    <pic:cNvPr id="1" name=""/>
+                    <pic:cNvPicPr/>
+                  </pic:nvPicPr>
+                  <pic:blipFill>
+                    <a:blip r:embed="rId15"/>
+                    <a:stretch>
+                      <a:fillRect/>
+                    </a:stretch>
+                  </pic:blipFill>
+                  <pic:spPr>
+                    <a:xfrm>
+                      <a:off x="0" y="0"/>
+                      <a:ext cx="5731510" cy="2341245"/>
+                    </a:xfrm>
+                    <a:prstGeom prst="rect">
+                      <a:avLst/>
+                    </a:prstGeom>
+                  </pic:spPr>
+                </pic:pic>
+              </a:graphicData>
+            </a:graphic>
+          </wp:inline>
+        </w:drawing>
+      </w:r>
+    </w:p>
+    <w:p>
+      <w:pPr>
+        <w:jc w:val="center"/>
+        <w:rPr>
+          <w:rFonts w:ascii="Times New Roman" w:hAnsi="Times New Roman" w:cs="Times New Roman"/>
+          <w:b/>
+          <w:bCs/>
+          <w:sz w:val="20"/>
+          <w:szCs w:val="20"/>
+        </w:rPr>
+      </w:pPr>
+      <w:r>
+        <w:rPr>
+          <w:rFonts w:ascii="Times New Roman" w:hAnsi="Times New Roman" w:cs="Times New Roman"/>
+          <w:b/>
+          <w:bCs/>
+          <w:sz w:val="20"/>
+          <w:szCs w:val="20"/>
+        </w:rPr>
+        <w:drawing>
+          <wp:inline distT="0" distB="0" distL="0" distR="0" wp14:anchorId="263E6BAA" wp14:editId="43B50EE4">
+            <wp:extent cx="4351397" cy="1341236"/>
+            <wp:effectExtent l="0" t="0" r="0" b="0"/>
+            <wp:docPr id="13" name="Picture 13"/>
+            <wp:cNvGraphicFramePr>
+              <a:graphicFrameLocks xmlns:a="http://schemas.openxmlformats.org/drawingml/2006/main" noChangeAspect="1"/>
+            </wp:cNvGraphicFramePr>
+            <a:graphic xmlns:a="http://schemas.openxmlformats.org/drawingml/2006/main">
+              <a:graphicData uri="http://schemas.openxmlformats.org/drawingml/2006/picture">
+                <pic:pic xmlns:pic="http://schemas.openxmlformats.org/drawingml/2006/picture">
+                  <pic:nvPicPr>
+                    <pic:cNvPr id="1" name=""/>
+                    <pic:cNvPicPr/>
+                  </pic:nvPicPr>
+                  <pic:blipFill>
+                    <a:blip r:embed="rId16"/>
+                    <a:stretch>
+                      <a:fillRect/>
+                    </a:stretch>
+                  </pic:blipFill>
+                  <pic:spPr>
+                    <a:xfrm>
+                      <a:off x="0" y="0"/>
+                      <a:ext cx="4351397" cy="1341236"/>
+                    </a:xfrm>
+                    <a:prstGeom prst="rect">
+                      <a:avLst/>
+                    </a:prstGeom>
+                  </pic:spPr>
+                </pic:pic>
+              </a:graphicData>
+            </a:graphic>
+          </wp:inline>
+        </w:drawing>
+      </w:r>
+    </w:p>
+    <w:p>
+      <w:pPr>
+        <w:jc w:val="center"/>
+        <w:rPr>
+          <w:rFonts w:ascii="Times New Roman" w:hAnsi="Times New Roman" w:cs="Times New Roman"/>
+          <w:b/>
+          <w:bCs/>
+          <w:sz w:val="20"/>
+          <w:szCs w:val="20"/>
+        </w:rPr>
+      </w:pPr>
+      <w:r>
+        <w:rPr>
+          <w:rFonts w:ascii="Times New Roman" w:hAnsi="Times New Roman" w:cs="Times New Roman"/>
+          <w:b/>
+          <w:bCs/>
+          <w:sz w:val="20"/>
+          <w:szCs w:val="20"/>
+        </w:rPr>
+        <w:drawing>
+          <wp:inline distT="0" distB="0" distL="0" distR="0" wp14:anchorId="54F156D2" wp14:editId="736104D5">
+            <wp:extent cx="5731510" cy="2275840"/>
+            <wp:effectExtent l="0" t="0" r="2540" b="0"/>
+            <wp:docPr id="14" name="Picture 14"/>
+            <wp:cNvGraphicFramePr>
+              <a:graphicFrameLocks xmlns:a="http://schemas.openxmlformats.org/drawingml/2006/main" noChangeAspect="1"/>
+            </wp:cNvGraphicFramePr>
+            <a:graphic xmlns:a="http://schemas.openxmlformats.org/drawingml/2006/main">
+              <a:graphicData uri="http://schemas.openxmlformats.org/drawingml/2006/picture">
+                <pic:pic xmlns:pic="http://schemas.openxmlformats.org/drawingml/2006/picture">
+                  <pic:nvPicPr>
+                    <pic:cNvPr id="1" name=""/>
+                    <pic:cNvPicPr/>
+                  </pic:nvPicPr>
+                  <pic:blipFill>
+                    <a:blip r:embed="rId17"/>
+                    <a:stretch>
+                      <a:fillRect/>
+                    </a:stretch>
+                  </pic:blipFill>
+                  <pic:spPr>
+                    <a:xfrm>
+                      <a:off x="0" y="0"/>
+                      <a:ext cx="5731510" cy="2275840"/>
+                    </a:xfrm>
+                    <a:prstGeom prst="rect">
+                      <a:avLst/>
+                    </a:prstGeom>
+                  </pic:spPr>
+                </pic:pic>
+              </a:graphicData>
+            </a:graphic>
+          </wp:inline>
+        </w:drawing>
+      </w:r>
+    </w:p>
+    <w:p>
+      <w:pPr>
+        <w:jc w:val="center"/>
+        <w:rPr>
+          <w:rFonts w:ascii="Times New Roman" w:hAnsi="Times New Roman" w:cs="Times New Roman"/>
+          <w:b/>
+          <w:bCs/>
+          <w:sz w:val="20"/>
+          <w:szCs w:val="20"/>
+        </w:rPr>
+      </w:pPr>
+      <w:r>
+        <w:rPr>
+          <w:rFonts w:ascii="Times New Roman" w:hAnsi="Times New Roman" w:cs="Times New Roman"/>
+          <w:b/>
+          <w:bCs/>
+          <w:sz w:val="20"/>
+          <w:szCs w:val="20"/>
+        </w:rPr>
+        <w:drawing>
+          <wp:inline distT="0" distB="0" distL="0" distR="0" wp14:anchorId="5F54D1CF" wp14:editId="18AF3FC8">
+            <wp:extent cx="5731510" cy="1680210"/>
+            <wp:effectExtent l="0" t="0" r="2540" b="0"/>
+            <wp:docPr id="15" name="Picture 15"/>
+            <wp:cNvGraphicFramePr>
+              <a:graphicFrameLocks xmlns:a="http://schemas.openxmlformats.org/drawingml/2006/main" noChangeAspect="1"/>
+            </wp:cNvGraphicFramePr>
+            <a:graphic xmlns:a="http://schemas.openxmlformats.org/drawingml/2006/main">
+              <a:graphicData uri="http://schemas.openxmlformats.org/drawingml/2006/picture">
+                <pic:pic xmlns:pic="http://schemas.openxmlformats.org/drawingml/2006/picture">
+                  <pic:nvPicPr>
+                    <pic:cNvPr id="1" name=""/>
+                    <pic:cNvPicPr/>
+                  </pic:nvPicPr>
+                  <pic:blipFill>
+                    <a:blip r:embed="rId18"/>
+                    <a:stretch>
+                      <a:fillRect/>
+                    </a:stretch>
+                  </pic:blipFill>
+                  <pic:spPr>
+                    <a:xfrm>
+                      <a:off x="0" y="0"/>
+                      <a:ext cx="5731510" cy="1680210"/>
+                    </a:xfrm>
+                    <a:prstGeom prst="rect">
+                      <a:avLst/>
+                    </a:prstGeom>
+                  </pic:spPr>
+                </pic:pic>
+              </a:graphicData>
+            </a:graphic>
+          </wp:inline>
+        </w:drawing>
+      </w:r>
+    </w:p>
     <w:sectPr>
       <w:pgSz w:w="11906" w:h="16838"/>
       <w:pgMar w:top="1440" w:right="1440" w:bottom="1440" w:left="1440" w:header="708" w:footer="708" w:gutter="0"/>
@@ -1481,7 +1873,7 @@
         <v:path o:extrusionok="f" gradientshapeok="t" o:connecttype="rect"/>
         <o:lock v:ext="edit" aspectratio="t"/>
       </v:shapetype>
-      <v:shape id="_x0000_i1058" type="#_x0000_t75" style="width:11.25pt;height:11.25pt" o:bullet="t">
+      <v:shape id="_x0000_i1048" type="#_x0000_t75" style="width:11.25pt;height:11.25pt" o:bullet="t">
         <v:imagedata r:id="rId1" o:title="mso9D1C"/>
       </v:shape>
     </w:pict>
